--- a/Research Paper Pics.docx
+++ b/Research Paper Pics.docx
@@ -103,24 +103,14 @@
                               <w:r>
                                 <w:t xml:space="preserve">Figure </w:t>
                               </w:r>
-                              <w:r>
-                                <w:fldChar w:fldCharType="begin"/>
-                              </w:r>
-                              <w:r>
-                                <w:instrText xml:space="preserve"> SEQ Figure \* ARABIC </w:instrText>
-                              </w:r>
-                              <w:r>
-                                <w:fldChar w:fldCharType="separate"/>
-                              </w:r>
-                              <w:r>
-                                <w:rPr>
-                                  <w:noProof/>
-                                </w:rPr>
-                                <w:t>1</w:t>
-                              </w:r>
-                              <w:r>
-                                <w:fldChar w:fldCharType="end"/>
-                              </w:r>
+                              <w:fldSimple w:instr=" SEQ Figure \* ARABIC ">
+                                <w:r>
+                                  <w:rPr>
+                                    <w:noProof/>
+                                  </w:rPr>
+                                  <w:t>1</w:t>
+                                </w:r>
+                              </w:fldSimple>
                               <w:r>
                                 <w:t xml:space="preserve"> Frequency of Health Literacy Publications by Country (2011)</w:t>
                               </w:r>
@@ -300,6 +290,78 @@
         </w:drawing>
       </w:r>
     </w:p>
+    <w:p/>
+    <w:p/>
+    <w:p/>
+    <w:p/>
+    <w:p/>
+    <w:p/>
+    <w:p/>
+    <w:p/>
+    <w:p/>
+    <w:p/>
+    <w:p/>
+    <w:p/>
+    <w:p/>
+    <w:p>
+      <w:r>
+        <w:rPr>
+          <w:noProof/>
+        </w:rPr>
+        <w:lastRenderedPageBreak/>
+        <w:drawing>
+          <wp:inline distT="0" distB="0" distL="0" distR="0" wp14:anchorId="71C0EE36" wp14:editId="202014E6">
+            <wp:extent cx="5584825" cy="2096135"/>
+            <wp:effectExtent l="0" t="0" r="0" b="0"/>
+            <wp:docPr id="5" name="Picture 5" descr="Examples of Relationships"/>
+            <wp:cNvGraphicFramePr>
+              <a:graphicFrameLocks xmlns:a="http://schemas.openxmlformats.org/drawingml/2006/main" noChangeAspect="1"/>
+            </wp:cNvGraphicFramePr>
+            <a:graphic xmlns:a="http://schemas.openxmlformats.org/drawingml/2006/main">
+              <a:graphicData uri="http://schemas.openxmlformats.org/drawingml/2006/picture">
+                <pic:pic xmlns:pic="http://schemas.openxmlformats.org/drawingml/2006/picture">
+                  <pic:nvPicPr>
+                    <pic:cNvPr id="0" name="Picture 1" descr="Examples of Relationships"/>
+                    <pic:cNvPicPr>
+                      <a:picLocks noChangeAspect="1" noChangeArrowheads="1"/>
+                    </pic:cNvPicPr>
+                  </pic:nvPicPr>
+                  <pic:blipFill>
+                    <a:blip r:embed="rId7">
+                      <a:extLst>
+                        <a:ext uri="{28A0092B-C50C-407E-A947-70E740481C1C}">
+                          <a14:useLocalDpi xmlns:a14="http://schemas.microsoft.com/office/drawing/2010/main" val="0"/>
+                        </a:ext>
+                      </a:extLst>
+                    </a:blip>
+                    <a:srcRect/>
+                    <a:stretch>
+                      <a:fillRect/>
+                    </a:stretch>
+                  </pic:blipFill>
+                  <pic:spPr bwMode="auto">
+                    <a:xfrm>
+                      <a:off x="0" y="0"/>
+                      <a:ext cx="5584825" cy="2096135"/>
+                    </a:xfrm>
+                    <a:prstGeom prst="rect">
+                      <a:avLst/>
+                    </a:prstGeom>
+                    <a:noFill/>
+                    <a:ln>
+                      <a:noFill/>
+                    </a:ln>
+                  </pic:spPr>
+                </pic:pic>
+              </a:graphicData>
+            </a:graphic>
+          </wp:inline>
+        </w:drawing>
+      </w:r>
+    </w:p>
+    <w:p/>
+    <w:p/>
+    <w:p/>
     <w:sectPr>
       <w:pgSz w:w="12240" w:h="15840"/>
       <w:pgMar w:top="1440" w:right="1440" w:bottom="1440" w:left="1440" w:header="720" w:footer="720" w:gutter="0"/>
